--- a/lab5 КП9/Отчет.docx
+++ b/lab5 КП9/Отчет.docx
@@ -13,7 +13,29 @@
           <w:b/>
           <w:sz w:val="28"/>
         </w:rPr>
-        <w:t xml:space="preserve">Отчет по лабораторной работе № </w:t>
+        <w:t>Отчет по лабораторной работе №</w:t>
+      </w:r>
+      <w:r>
+        <w:rPr>
+          <w:b/>
+          <w:sz w:val="28"/>
+        </w:rPr>
+        <w:t>1(9</w:t>
+      </w:r>
+      <w:proofErr w:type="gramStart"/>
+      <w:r>
+        <w:rPr>
+          <w:b/>
+          <w:sz w:val="28"/>
+        </w:rPr>
+        <w:t>)</w:t>
+      </w:r>
+      <w:r>
+        <w:rPr>
+          <w:b/>
+          <w:sz w:val="28"/>
+        </w:rPr>
+        <w:t xml:space="preserve"> </w:t>
       </w:r>
       <w:r>
         <w:rPr>
@@ -25,7 +47,14 @@
         <w:rPr>
           <w:sz w:val="27"/>
         </w:rPr>
-        <w:t>по курсу</w:t>
+        <w:t>по</w:t>
+      </w:r>
+      <w:proofErr w:type="gramEnd"/>
+      <w:r>
+        <w:rPr>
+          <w:sz w:val="27"/>
+        </w:rPr>
+        <w:t xml:space="preserve"> курсу</w:t>
       </w:r>
       <w:r>
         <w:rPr>
@@ -67,7 +96,16 @@
     </w:p>
     <w:p>
       <w:r>
-        <w:t xml:space="preserve">Студент группы М8О-101БВ-24 Григорьев Максим Георгиевич, № по списку 6 </w:t>
+        <w:t>Студент группы М8О-101БВ-24</w:t>
+      </w:r>
+      <w:r>
+        <w:t xml:space="preserve"> Закревский Владислав Анатольевич</w:t>
+      </w:r>
+      <w:r>
+        <w:t xml:space="preserve">, № по списку </w:t>
+      </w:r>
+      <w:r>
+        <w:t>10</w:t>
       </w:r>
     </w:p>
     <w:p>
@@ -90,7 +128,15 @@
         <w:jc w:val="center"/>
       </w:pPr>
       <w:r>
-        <w:t xml:space="preserve">Контакты e-mail   </w:t>
+        <w:t xml:space="preserve">Контакты </w:t>
+      </w:r>
+      <w:proofErr w:type="spellStart"/>
+      <w:r>
+        <w:t>e-mail</w:t>
+      </w:r>
+      <w:proofErr w:type="spellEnd"/>
+      <w:r>
+        <w:t xml:space="preserve">   </w:t>
       </w:r>
     </w:p>
     <w:p>
@@ -113,14 +159,33 @@
         <w:jc w:val="center"/>
       </w:pPr>
       <w:r>
-        <w:t xml:space="preserve">Работа выполнена: « </w:t>
+        <w:t xml:space="preserve">Работа выполнена: </w:t>
+      </w:r>
+      <w:proofErr w:type="gramStart"/>
+      <w:r>
+        <w:t xml:space="preserve">« </w:t>
       </w:r>
       <w:r>
         <w:rPr>
           <w:sz w:val="19"/>
         </w:rPr>
-        <w:t>»    202  г.</w:t>
-      </w:r>
+        <w:t>»</w:t>
+      </w:r>
+      <w:proofErr w:type="gramEnd"/>
+      <w:r>
+        <w:rPr>
+          <w:sz w:val="19"/>
+        </w:rPr>
+        <w:t xml:space="preserve">    </w:t>
+      </w:r>
+      <w:proofErr w:type="gramStart"/>
+      <w:r>
+        <w:rPr>
+          <w:sz w:val="19"/>
+        </w:rPr>
+        <w:t>202  г.</w:t>
+      </w:r>
+      <w:proofErr w:type="gramEnd"/>
       <w:r>
         <w:t xml:space="preserve"> </w:t>
       </w:r>
@@ -198,10 +263,17 @@
         <w:tab/>
       </w:r>
       <w:r>
-        <w:t xml:space="preserve">Отчет сдан « </w:t>
+        <w:t xml:space="preserve">Отчет сдан </w:t>
+      </w:r>
+      <w:proofErr w:type="gramStart"/>
+      <w:r>
+        <w:t xml:space="preserve">« </w:t>
       </w:r>
       <w:r>
         <w:tab/>
+      </w:r>
+      <w:proofErr w:type="gramEnd"/>
+      <w:r>
         <w:t xml:space="preserve">» _________202 __ г., итоговая оценка _____ </w:t>
       </w:r>
     </w:p>
@@ -260,6 +332,9 @@
       <w:r>
         <w:t xml:space="preserve"> </w:t>
       </w:r>
+      <w:r>
+        <w:t xml:space="preserve">Сортировка и поиск </w:t>
+      </w:r>
     </w:p>
     <w:p>
       <w:pPr>
@@ -304,6 +379,15 @@
         </w:rPr>
         <w:t xml:space="preserve">Цель работы: </w:t>
       </w:r>
+      <w:r>
+        <w:rPr>
+          <w:b/>
+        </w:rPr>
+        <w:br/>
+      </w:r>
+      <w:r>
+        <w:t>Цель данной работы заключается в практическом освоении алгоритмов сортировки и поиска по ключу в структуре данных с использованием сложных (составных) ключей. В ходе лабораторной работы необходимо реализовать и протестировать сортировку массива структур по составному ключу и организовать двоичный поиск по этому ключу, продемонстрировав корректность работы на различных исходных данных. Дополнительной целью является развитие навыков анализа поведения алгоритмов в различных сценариях (отсортированный массив, обратно-отсортированный, случайный порядок</w:t>
+      </w:r>
     </w:p>
     <w:p>
       <w:pPr>
@@ -350,6 +434,398 @@
     <w:p>
       <w:pPr>
         <w:spacing w:after="8" w:line="259" w:lineRule="auto"/>
+        <w:ind w:left="0" w:firstLine="0"/>
+        <w:jc w:val="left"/>
+      </w:pPr>
+      <w:r>
+        <w:rPr>
+          <w:b/>
+        </w:rPr>
+        <w:t xml:space="preserve"> </w:t>
+      </w:r>
+    </w:p>
+    <w:p>
+      <w:pPr>
+        <w:numPr>
+          <w:ilvl w:val="0"/>
+          <w:numId w:val="1"/>
+        </w:numPr>
+        <w:spacing w:line="259" w:lineRule="auto"/>
+        <w:jc w:val="left"/>
+      </w:pPr>
+      <w:r>
+        <w:rPr>
+          <w:b/>
+        </w:rPr>
+        <w:t xml:space="preserve">Задание </w:t>
+      </w:r>
+      <w:r>
+        <w:t>(</w:t>
+      </w:r>
+      <w:r>
+        <w:rPr>
+          <w:i/>
+        </w:rPr>
+        <w:t>вариант №</w:t>
+      </w:r>
+      <w:r>
+        <w:rPr>
+          <w:b/>
+        </w:rPr>
+        <w:t>1(9)</w:t>
+      </w:r>
+      <w:r>
+        <w:t>)</w:t>
+      </w:r>
+      <w:r>
+        <w:rPr>
+          <w:b/>
+        </w:rPr>
+        <w:t xml:space="preserve">:  </w:t>
+      </w:r>
+      <w:r>
+        <w:rPr>
+          <w:b/>
+        </w:rPr>
+        <w:br/>
+      </w:r>
+      <w:r>
+        <w:t>Разработать программу на языке C, которая:</w:t>
+      </w:r>
+    </w:p>
+    <w:p>
+      <w:pPr>
+        <w:spacing w:line="259" w:lineRule="auto"/>
+        <w:ind w:left="390" w:firstLine="0"/>
+        <w:jc w:val="left"/>
+      </w:pPr>
+    </w:p>
+    <w:p>
+      <w:pPr>
+        <w:pStyle w:val="a3"/>
+        <w:numPr>
+          <w:ilvl w:val="0"/>
+          <w:numId w:val="3"/>
+        </w:numPr>
+        <w:spacing w:line="259" w:lineRule="auto"/>
+        <w:jc w:val="left"/>
+      </w:pPr>
+      <w:r>
+        <w:t>Оперирует структурой данных, элемент которой содержит составной ключ (две целые части) и строку текста.</w:t>
+      </w:r>
+    </w:p>
+    <w:p>
+      <w:pPr>
+        <w:pStyle w:val="a3"/>
+        <w:numPr>
+          <w:ilvl w:val="0"/>
+          <w:numId w:val="3"/>
+        </w:numPr>
+        <w:spacing w:line="259" w:lineRule="auto"/>
+        <w:jc w:val="left"/>
+      </w:pPr>
+      <w:r>
+        <w:t>Имеет возможность заполнения массива таких структур тремя способами: исходный отсортированный по ключу порядок, обратный порядок, случайный порядок.</w:t>
+      </w:r>
+    </w:p>
+    <w:p>
+      <w:pPr>
+        <w:pStyle w:val="a3"/>
+        <w:numPr>
+          <w:ilvl w:val="0"/>
+          <w:numId w:val="3"/>
+        </w:numPr>
+        <w:spacing w:line="259" w:lineRule="auto"/>
+        <w:jc w:val="left"/>
+      </w:pPr>
+      <w:r>
+        <w:t>Реализует алгоритм сортировки выбором (</w:t>
+      </w:r>
+      <w:proofErr w:type="spellStart"/>
+      <w:r>
+        <w:t>selection</w:t>
+      </w:r>
+      <w:proofErr w:type="spellEnd"/>
+      <w:r>
+        <w:t xml:space="preserve"> </w:t>
+      </w:r>
+      <w:proofErr w:type="spellStart"/>
+      <w:r>
+        <w:t>sort</w:t>
+      </w:r>
+      <w:proofErr w:type="spellEnd"/>
+      <w:r>
+        <w:t>) для сортировки массива по составному ключу.</w:t>
+      </w:r>
+    </w:p>
+    <w:p>
+      <w:pPr>
+        <w:pStyle w:val="a3"/>
+        <w:numPr>
+          <w:ilvl w:val="0"/>
+          <w:numId w:val="3"/>
+        </w:numPr>
+        <w:spacing w:line="259" w:lineRule="auto"/>
+        <w:jc w:val="left"/>
+      </w:pPr>
+      <w:r>
+        <w:t>Выполняет двоичный поиск по составному ключу в уже отсортированном массиве.</w:t>
+      </w:r>
+    </w:p>
+    <w:p>
+      <w:pPr>
+        <w:pStyle w:val="a3"/>
+        <w:numPr>
+          <w:ilvl w:val="0"/>
+          <w:numId w:val="3"/>
+        </w:numPr>
+        <w:spacing w:line="259" w:lineRule="auto"/>
+        <w:jc w:val="left"/>
+      </w:pPr>
+      <w:r>
+        <w:t>Позволяет пользователю вводить ключ для поиска и выводит найденный элемент, если он есть, или сообщает о его отсутствии.</w:t>
+      </w:r>
+    </w:p>
+    <w:p>
+      <w:pPr>
+        <w:pStyle w:val="a3"/>
+        <w:numPr>
+          <w:ilvl w:val="0"/>
+          <w:numId w:val="3"/>
+        </w:numPr>
+        <w:spacing w:line="259" w:lineRule="auto"/>
+        <w:jc w:val="left"/>
+      </w:pPr>
+      <w:r>
+        <w:t>Ведёт наглядный вывод массива до и после сортировки, а также результаты поиска.</w:t>
+      </w:r>
+    </w:p>
+    <w:p>
+      <w:pPr>
+        <w:pStyle w:val="a3"/>
+        <w:numPr>
+          <w:ilvl w:val="0"/>
+          <w:numId w:val="3"/>
+        </w:numPr>
+        <w:spacing w:line="259" w:lineRule="auto"/>
+        <w:jc w:val="left"/>
+      </w:pPr>
+      <w:r>
+        <w:t>Корректно работает с русскими строками и поддерживает задания массива строк (например, стихотворение Пушкина).</w:t>
+      </w:r>
+    </w:p>
+    <w:p>
+      <w:pPr>
+        <w:spacing w:after="10" w:line="259" w:lineRule="auto"/>
+        <w:ind w:left="0" w:firstLine="0"/>
+        <w:jc w:val="left"/>
+      </w:pPr>
+      <w:r>
+        <w:rPr>
+          <w:b/>
+        </w:rPr>
+        <w:t xml:space="preserve"> </w:t>
+      </w:r>
+    </w:p>
+    <w:p>
+      <w:pPr>
+        <w:numPr>
+          <w:ilvl w:val="0"/>
+          <w:numId w:val="1"/>
+        </w:numPr>
+        <w:ind w:hanging="390"/>
+        <w:jc w:val="left"/>
+      </w:pPr>
+      <w:r>
+        <w:rPr>
+          <w:b/>
+        </w:rPr>
+        <w:t xml:space="preserve">Оборудование </w:t>
+      </w:r>
+      <w:r>
+        <w:t>(лабораторное):</w:t>
+      </w:r>
+      <w:r>
+        <w:rPr>
+          <w:b/>
+        </w:rPr>
+        <w:t xml:space="preserve"> </w:t>
+      </w:r>
+    </w:p>
+    <w:p>
+      <w:pPr>
+        <w:ind w:left="385"/>
+      </w:pPr>
+      <w:proofErr w:type="gramStart"/>
+      <w:r>
+        <w:t xml:space="preserve">ЭВМ </w:t>
+      </w:r>
+      <w:r>
+        <w:rPr>
+          <w:sz w:val="16"/>
+        </w:rPr>
+        <w:t xml:space="preserve"> </w:t>
+      </w:r>
+      <w:r>
+        <w:t>_</w:t>
+      </w:r>
+      <w:proofErr w:type="gramEnd"/>
+      <w:r>
+        <w:t>_____________</w:t>
+      </w:r>
+      <w:proofErr w:type="gramStart"/>
+      <w:r>
+        <w:t>_</w:t>
+      </w:r>
+      <w:r>
+        <w:rPr>
+          <w:sz w:val="16"/>
+        </w:rPr>
+        <w:t xml:space="preserve"> ,</w:t>
+      </w:r>
+      <w:proofErr w:type="gramEnd"/>
+      <w:r>
+        <w:t xml:space="preserve"> процессор _______________, имя узла сети _______________ с ОП __________ Мб, </w:t>
+      </w:r>
+    </w:p>
+    <w:p>
+      <w:pPr>
+        <w:ind w:left="385"/>
+      </w:pPr>
+      <w:r>
+        <w:t>НМД _______________ Мб. Терминал _____ адрес __________. Принтер _________________________</w:t>
+      </w:r>
+      <w:r>
+        <w:rPr>
+          <w:b/>
+        </w:rPr>
+        <w:t xml:space="preserve"> </w:t>
+      </w:r>
+    </w:p>
+    <w:p>
+      <w:pPr>
+        <w:ind w:left="385"/>
+      </w:pPr>
+      <w:r>
+        <w:t>Другие устройства ________________________________________________________________________________</w:t>
+      </w:r>
+      <w:r>
+        <w:rPr>
+          <w:b/>
+        </w:rPr>
+        <w:t xml:space="preserve"> </w:t>
+      </w:r>
+    </w:p>
+    <w:p>
+      <w:pPr>
+        <w:ind w:left="385"/>
+      </w:pPr>
+      <w:r>
+        <w:t>_________________________________________________________________________________________________</w:t>
+      </w:r>
+      <w:r>
+        <w:rPr>
+          <w:b/>
+        </w:rPr>
+        <w:t xml:space="preserve"> </w:t>
+      </w:r>
+    </w:p>
+    <w:p>
+      <w:pPr>
+        <w:spacing w:after="0" w:line="259" w:lineRule="auto"/>
+        <w:ind w:left="0" w:firstLine="0"/>
+        <w:jc w:val="left"/>
+      </w:pPr>
+      <w:r>
+        <w:rPr>
+          <w:b/>
+        </w:rPr>
+        <w:t xml:space="preserve"> </w:t>
+      </w:r>
+    </w:p>
+    <w:p>
+      <w:pPr>
+        <w:tabs>
+          <w:tab w:val="center" w:pos="2685"/>
+        </w:tabs>
+        <w:spacing w:after="0" w:line="259" w:lineRule="auto"/>
+        <w:ind w:left="-15" w:firstLine="0"/>
+        <w:jc w:val="left"/>
+      </w:pPr>
+      <w:r>
+        <w:rPr>
+          <w:b/>
+          <w:sz w:val="31"/>
+          <w:vertAlign w:val="subscript"/>
+        </w:rPr>
+        <w:t xml:space="preserve"> </w:t>
+      </w:r>
+      <w:r>
+        <w:rPr>
+          <w:b/>
+          <w:sz w:val="31"/>
+          <w:vertAlign w:val="subscript"/>
+        </w:rPr>
+        <w:tab/>
+      </w:r>
+      <w:r>
+        <w:rPr>
+          <w:i/>
+        </w:rPr>
+        <w:t>Оборудование ПЭВМ студента, если использовалось:</w:t>
+      </w:r>
+      <w:r>
+        <w:rPr>
+          <w:b/>
+        </w:rPr>
+        <w:t xml:space="preserve"> </w:t>
+      </w:r>
+    </w:p>
+    <w:p>
+      <w:pPr>
+        <w:ind w:left="385"/>
+      </w:pPr>
+      <w:r>
+        <w:t>Процессор _______________   с ОП _______________ ГБ, НМД _______________ ГБ. Монитор _______________</w:t>
+      </w:r>
+      <w:r>
+        <w:rPr>
+          <w:b/>
+        </w:rPr>
+        <w:t xml:space="preserve"> </w:t>
+      </w:r>
+    </w:p>
+    <w:p>
+      <w:pPr>
+        <w:ind w:left="385"/>
+      </w:pPr>
+      <w:r>
+        <w:t>Другие устройства ________________________________________________________________________________</w:t>
+      </w:r>
+      <w:r>
+        <w:rPr>
+          <w:b/>
+        </w:rPr>
+        <w:t xml:space="preserve"> </w:t>
+      </w:r>
+    </w:p>
+    <w:p>
+      <w:pPr>
+        <w:ind w:left="385"/>
+      </w:pPr>
+      <w:r>
+        <w:t>_________________________________________________________________________________________________</w:t>
+      </w:r>
+      <w:r>
+        <w:rPr>
+          <w:b/>
+        </w:rPr>
+        <w:t xml:space="preserve"> </w:t>
+      </w:r>
+    </w:p>
+    <w:p>
+      <w:pPr>
+        <w:spacing w:after="10" w:line="259" w:lineRule="auto"/>
         <w:ind w:left="0" w:firstLine="0"/>
         <w:jc w:val="left"/>
       </w:pPr>
@@ -374,31 +850,7 @@
         <w:rPr>
           <w:b/>
         </w:rPr>
-        <w:t xml:space="preserve">Задание </w:t>
-      </w:r>
-      <w:r>
-        <w:t>(</w:t>
-      </w:r>
-      <w:r>
-        <w:rPr>
-          <w:i/>
-        </w:rPr>
-        <w:t>вариант №</w:t>
-      </w:r>
-      <w:r>
-        <w:rPr>
-          <w:b/>
-        </w:rPr>
-        <w:t xml:space="preserve">  </w:t>
-      </w:r>
-      <w:r>
-        <w:t>)</w:t>
-      </w:r>
-      <w:r>
-        <w:rPr>
-          <w:b/>
-        </w:rPr>
-        <w:t xml:space="preserve">:  </w:t>
+        <w:t xml:space="preserve">Программное обеспечение (лабораторное): </w:t>
       </w:r>
     </w:p>
     <w:p>
@@ -406,7 +858,16 @@
         <w:ind w:left="385"/>
       </w:pPr>
       <w:r>
-        <w:t>_________________________________________________________________________________________________</w:t>
+        <w:t>Операционная система семейства _______________, наименование _________________ версия ________________</w:t>
+      </w:r>
+      <w:r>
+        <w:rPr>
+          <w:b/>
+        </w:rPr>
+        <w:t xml:space="preserve"> </w:t>
+      </w:r>
+      <w:r>
+        <w:t>интерпретатор команд _______________ версия _______________</w:t>
       </w:r>
       <w:r>
         <w:rPr>
@@ -420,7 +881,7 @@
         <w:ind w:left="385"/>
       </w:pPr>
       <w:r>
-        <w:t>_________________________________________________________________________________________________</w:t>
+        <w:t>Система программирования __________________________________________________ версия ________________</w:t>
       </w:r>
       <w:r>
         <w:rPr>
@@ -434,314 +895,7 @@
         <w:ind w:left="385"/>
       </w:pPr>
       <w:r>
-        <w:t>_________________________________________________________________________________________________</w:t>
-      </w:r>
-      <w:r>
-        <w:rPr>
-          <w:b/>
-        </w:rPr>
-        <w:t xml:space="preserve"> </w:t>
-      </w:r>
-    </w:p>
-    <w:p>
-      <w:pPr>
-        <w:ind w:left="385"/>
-      </w:pPr>
-      <w:r>
-        <w:t>_________________________________________________________________________________________________</w:t>
-      </w:r>
-      <w:r>
-        <w:rPr>
-          <w:b/>
-        </w:rPr>
-        <w:t xml:space="preserve"> </w:t>
-      </w:r>
-    </w:p>
-    <w:p>
-      <w:pPr>
-        <w:ind w:left="385"/>
-      </w:pPr>
-      <w:r>
-        <w:t>_________________________________________________________________________________________________</w:t>
-      </w:r>
-      <w:r>
-        <w:rPr>
-          <w:b/>
-        </w:rPr>
-        <w:t xml:space="preserve"> </w:t>
-      </w:r>
-    </w:p>
-    <w:p>
-      <w:pPr>
-        <w:spacing w:after="10" w:line="259" w:lineRule="auto"/>
-        <w:ind w:left="0" w:firstLine="0"/>
-        <w:jc w:val="left"/>
-      </w:pPr>
-      <w:r>
-        <w:rPr>
-          <w:b/>
-        </w:rPr>
-        <w:t xml:space="preserve"> </w:t>
-      </w:r>
-    </w:p>
-    <w:p>
-      <w:pPr>
-        <w:numPr>
-          <w:ilvl w:val="0"/>
-          <w:numId w:val="1"/>
-        </w:numPr>
-        <w:ind w:hanging="390"/>
-        <w:jc w:val="left"/>
-      </w:pPr>
-      <w:r>
-        <w:rPr>
-          <w:b/>
-        </w:rPr>
-        <w:t xml:space="preserve">Оборудование </w:t>
-      </w:r>
-      <w:r>
-        <w:t>(лабораторное):</w:t>
-      </w:r>
-      <w:r>
-        <w:rPr>
-          <w:b/>
-        </w:rPr>
-        <w:t xml:space="preserve"> </w:t>
-      </w:r>
-    </w:p>
-    <w:p>
-      <w:pPr>
-        <w:ind w:left="385"/>
-      </w:pPr>
-      <w:r>
-        <w:t xml:space="preserve">ЭВМ </w:t>
-      </w:r>
-      <w:r>
-        <w:rPr>
-          <w:sz w:val="16"/>
-        </w:rPr>
-        <w:t xml:space="preserve"> </w:t>
-      </w:r>
-      <w:r>
-        <w:t>_______________</w:t>
-      </w:r>
-      <w:r>
-        <w:rPr>
-          <w:sz w:val="16"/>
-        </w:rPr>
-        <w:t xml:space="preserve"> ,</w:t>
-      </w:r>
-      <w:r>
-        <w:t xml:space="preserve"> процессор _______________, имя узла сети _______________ с ОП __________ Мб, </w:t>
-      </w:r>
-    </w:p>
-    <w:p>
-      <w:pPr>
-        <w:ind w:left="385"/>
-      </w:pPr>
-      <w:r>
-        <w:t>НМД _______________ Мб. Терминал _____ адрес __________. Принтер _________________________</w:t>
-      </w:r>
-      <w:r>
-        <w:rPr>
-          <w:b/>
-        </w:rPr>
-        <w:t xml:space="preserve"> </w:t>
-      </w:r>
-    </w:p>
-    <w:p>
-      <w:pPr>
-        <w:ind w:left="385"/>
-      </w:pPr>
-      <w:r>
-        <w:t>Другие устройства ________________________________________________________________________________</w:t>
-      </w:r>
-      <w:r>
-        <w:rPr>
-          <w:b/>
-        </w:rPr>
-        <w:t xml:space="preserve"> </w:t>
-      </w:r>
-    </w:p>
-    <w:p>
-      <w:pPr>
-        <w:ind w:left="385"/>
-      </w:pPr>
-      <w:r>
-        <w:t>_________________________________________________________________________________________________</w:t>
-      </w:r>
-      <w:r>
-        <w:rPr>
-          <w:b/>
-        </w:rPr>
-        <w:t xml:space="preserve"> </w:t>
-      </w:r>
-    </w:p>
-    <w:p>
-      <w:pPr>
-        <w:spacing w:after="0" w:line="259" w:lineRule="auto"/>
-        <w:ind w:left="0" w:firstLine="0"/>
-        <w:jc w:val="left"/>
-      </w:pPr>
-      <w:r>
-        <w:rPr>
-          <w:b/>
-        </w:rPr>
-        <w:t xml:space="preserve"> </w:t>
-      </w:r>
-    </w:p>
-    <w:p>
-      <w:pPr>
-        <w:tabs>
-          <w:tab w:val="center" w:pos="2685"/>
-        </w:tabs>
-        <w:spacing w:after="0" w:line="259" w:lineRule="auto"/>
-        <w:ind w:left="-15" w:firstLine="0"/>
-        <w:jc w:val="left"/>
-      </w:pPr>
-      <w:r>
-        <w:rPr>
-          <w:b/>
-          <w:sz w:val="31"/>
-          <w:vertAlign w:val="subscript"/>
-        </w:rPr>
-        <w:t xml:space="preserve"> </w:t>
-      </w:r>
-      <w:r>
-        <w:rPr>
-          <w:b/>
-          <w:sz w:val="31"/>
-          <w:vertAlign w:val="subscript"/>
-        </w:rPr>
-        <w:tab/>
-      </w:r>
-      <w:r>
-        <w:rPr>
-          <w:i/>
-        </w:rPr>
-        <w:t>Оборудование ПЭВМ студента, если использовалось:</w:t>
-      </w:r>
-      <w:r>
-        <w:rPr>
-          <w:b/>
-        </w:rPr>
-        <w:t xml:space="preserve"> </w:t>
-      </w:r>
-    </w:p>
-    <w:p>
-      <w:pPr>
-        <w:ind w:left="385"/>
-      </w:pPr>
-      <w:r>
-        <w:t>Процессор _______________   с ОП _______________ ГБ, НМД _______________ ГБ. Монитор _______________</w:t>
-      </w:r>
-      <w:r>
-        <w:rPr>
-          <w:b/>
-        </w:rPr>
-        <w:t xml:space="preserve"> </w:t>
-      </w:r>
-    </w:p>
-    <w:p>
-      <w:pPr>
-        <w:ind w:left="385"/>
-      </w:pPr>
-      <w:r>
-        <w:t>Другие устройства ________________________________________________________________________________</w:t>
-      </w:r>
-      <w:r>
-        <w:rPr>
-          <w:b/>
-        </w:rPr>
-        <w:t xml:space="preserve"> </w:t>
-      </w:r>
-    </w:p>
-    <w:p>
-      <w:pPr>
-        <w:ind w:left="385"/>
-      </w:pPr>
-      <w:r>
-        <w:t>_________________________________________________________________________________________________</w:t>
-      </w:r>
-      <w:r>
-        <w:rPr>
-          <w:b/>
-        </w:rPr>
-        <w:t xml:space="preserve"> </w:t>
-      </w:r>
-    </w:p>
-    <w:p>
-      <w:pPr>
-        <w:spacing w:after="10" w:line="259" w:lineRule="auto"/>
-        <w:ind w:left="0" w:firstLine="0"/>
-        <w:jc w:val="left"/>
-      </w:pPr>
-      <w:r>
-        <w:rPr>
-          <w:b/>
-        </w:rPr>
-        <w:t xml:space="preserve"> </w:t>
-      </w:r>
-    </w:p>
-    <w:p>
-      <w:pPr>
-        <w:numPr>
-          <w:ilvl w:val="0"/>
-          <w:numId w:val="1"/>
-        </w:numPr>
-        <w:spacing w:line="259" w:lineRule="auto"/>
-        <w:ind w:hanging="390"/>
-        <w:jc w:val="left"/>
-      </w:pPr>
-      <w:r>
-        <w:rPr>
-          <w:b/>
-        </w:rPr>
-        <w:t xml:space="preserve">Программное обеспечение (лабораторное): </w:t>
-      </w:r>
-    </w:p>
-    <w:p>
-      <w:pPr>
-        <w:ind w:left="385"/>
-      </w:pPr>
-      <w:r>
-        <w:t>Операционная система семейства _______________, наименование _________________ версия ________________</w:t>
-      </w:r>
-      <w:r>
-        <w:rPr>
-          <w:b/>
-        </w:rPr>
-        <w:t xml:space="preserve"> </w:t>
-      </w:r>
-      <w:r>
-        <w:t>интерпретатор команд _______________ версия _______________</w:t>
-      </w:r>
-      <w:r>
-        <w:rPr>
-          <w:b/>
-        </w:rPr>
-        <w:t xml:space="preserve"> </w:t>
-      </w:r>
-    </w:p>
-    <w:p>
-      <w:pPr>
-        <w:ind w:left="385"/>
-      </w:pPr>
-      <w:r>
-        <w:t>Система программирования __________________________________________________ версия ________________</w:t>
-      </w:r>
-      <w:r>
-        <w:rPr>
-          <w:b/>
-        </w:rPr>
-        <w:t xml:space="preserve"> </w:t>
-      </w:r>
-    </w:p>
-    <w:p>
-      <w:pPr>
-        <w:ind w:left="385"/>
-      </w:pPr>
-      <w:r>
+        <w:lastRenderedPageBreak/>
         <w:t>Редактор текстов ____________________________________________________________ версия _______________</w:t>
       </w:r>
       <w:r>
@@ -956,7 +1110,6 @@
         <w:ind w:left="385"/>
       </w:pPr>
       <w:r>
-        <w:lastRenderedPageBreak/>
         <w:t>Местонахождение и имена файлов программ и данных на домашнем компьютере _____________________</w:t>
       </w:r>
       <w:r>
@@ -1101,22 +1254,217 @@
     <w:p>
       <w:pPr>
         <w:spacing w:after="0" w:line="259" w:lineRule="auto"/>
-        <w:ind w:left="54" w:firstLine="0"/>
-        <w:jc w:val="left"/>
-      </w:pPr>
-      <w:r>
-        <w:t xml:space="preserve"> </w:t>
-      </w:r>
-    </w:p>
-    <w:p>
-      <w:pPr>
-        <w:spacing w:after="0" w:line="259" w:lineRule="auto"/>
-        <w:ind w:left="54" w:firstLine="0"/>
-        <w:jc w:val="left"/>
-      </w:pPr>
-      <w:r>
-        <w:t xml:space="preserve"> </w:t>
-      </w:r>
+        <w:ind w:left="399" w:firstLine="0"/>
+        <w:jc w:val="left"/>
+      </w:pPr>
+      <w:r>
+        <w:t>В этой лабораторной работе рассматривается задача сортировки и поиска в массиве структур с составным ключом. Каждый элемент массива (</w:t>
+      </w:r>
+      <w:proofErr w:type="spellStart"/>
+      <w:r>
+        <w:t>Record</w:t>
+      </w:r>
+      <w:proofErr w:type="spellEnd"/>
+      <w:r>
+        <w:t>) содержит ключ, состоящий из двух целых чисел (part1 и part2), и сопровождающий их текст. Основная трудность заключается в необходимости корректно сравнивать составные ключи как один логический объект, а также обеспечить устойчивую корректную работу алгоритмов сортировки и поиска для различных исходных состояний массива.</w:t>
+      </w:r>
+    </w:p>
+    <w:p>
+      <w:pPr>
+        <w:spacing w:after="0" w:line="259" w:lineRule="auto"/>
+        <w:ind w:left="399" w:firstLine="0"/>
+        <w:jc w:val="left"/>
+      </w:pPr>
+    </w:p>
+    <w:p>
+      <w:pPr>
+        <w:spacing w:after="0" w:line="259" w:lineRule="auto"/>
+        <w:ind w:left="399" w:firstLine="0"/>
+        <w:jc w:val="left"/>
+      </w:pPr>
+      <w:r>
+        <w:t>Для сортировки используется один из простейших и классических алгоритмов сортировки — сортировка выбором (</w:t>
+      </w:r>
+      <w:proofErr w:type="spellStart"/>
+      <w:r>
+        <w:t>selection</w:t>
+      </w:r>
+      <w:proofErr w:type="spellEnd"/>
+      <w:r>
+        <w:t xml:space="preserve"> </w:t>
+      </w:r>
+      <w:proofErr w:type="spellStart"/>
+      <w:r>
+        <w:t>sort</w:t>
+      </w:r>
+      <w:proofErr w:type="spellEnd"/>
+      <w:r>
+        <w:t>). Принцип работы данного алгоритма основан на последовательном выборе минимального (с точки зрения ключа) элемента из неотсортированной части массива и обмена его с первым элементом этой части. Таким образом, каждый проход по массиву уменьшает размер неотсортированной части на один, а в результате весь массив оказывается отсортированным.</w:t>
+      </w:r>
+    </w:p>
+    <w:p>
+      <w:pPr>
+        <w:spacing w:after="0" w:line="259" w:lineRule="auto"/>
+        <w:ind w:left="399" w:firstLine="0"/>
+        <w:jc w:val="left"/>
+      </w:pPr>
+    </w:p>
+    <w:p>
+      <w:pPr>
+        <w:spacing w:after="0" w:line="259" w:lineRule="auto"/>
+        <w:ind w:left="399" w:firstLine="0"/>
+        <w:jc w:val="left"/>
+      </w:pPr>
+      <w:r>
+        <w:t xml:space="preserve">Сравнение ключей реализовано в отдельной функции </w:t>
+      </w:r>
+      <w:proofErr w:type="spellStart"/>
+      <w:r>
+        <w:t>compare_keys</w:t>
+      </w:r>
+      <w:proofErr w:type="spellEnd"/>
+      <w:r>
+        <w:t>, которая сравнивает сначала первую часть ключа (part1), а если они равны — вторую (part2). Такой подход оказывается полезным, так как в реальных задачах ключи часто состоят из нескольких полей, и требуется однозначный способ их сравнения.</w:t>
+      </w:r>
+    </w:p>
+    <w:p>
+      <w:pPr>
+        <w:spacing w:after="0" w:line="259" w:lineRule="auto"/>
+        <w:ind w:left="399" w:firstLine="0"/>
+        <w:jc w:val="left"/>
+      </w:pPr>
+    </w:p>
+    <w:p>
+      <w:pPr>
+        <w:spacing w:after="0" w:line="259" w:lineRule="auto"/>
+        <w:ind w:left="399" w:firstLine="0"/>
+        <w:jc w:val="left"/>
+      </w:pPr>
+      <w:r>
+        <w:t>Для поиска элемента по ключу после сортировки применяется алгоритм двоичного поиска (</w:t>
+      </w:r>
+      <w:proofErr w:type="spellStart"/>
+      <w:r>
+        <w:t>binary</w:t>
+      </w:r>
+      <w:proofErr w:type="spellEnd"/>
+      <w:r>
+        <w:t xml:space="preserve"> </w:t>
+      </w:r>
+      <w:proofErr w:type="spellStart"/>
+      <w:r>
+        <w:t>search</w:t>
+      </w:r>
+      <w:proofErr w:type="spellEnd"/>
+      <w:r>
+        <w:t>), что существенно ускоряет работу по сравнению с линейным поиском — особенно на больших объемах данных. Двоичный поиск основан на делении отсортированного массива пополам и каждом шаге определяет, где следует искать ключ — в левой или правой части массива. Для этого вновь используется функция сравнения составных ключей.</w:t>
+      </w:r>
+    </w:p>
+    <w:p>
+      <w:pPr>
+        <w:spacing w:after="0" w:line="259" w:lineRule="auto"/>
+        <w:ind w:left="399" w:firstLine="0"/>
+        <w:jc w:val="left"/>
+      </w:pPr>
+    </w:p>
+    <w:p>
+      <w:pPr>
+        <w:spacing w:after="0" w:line="259" w:lineRule="auto"/>
+        <w:ind w:left="399" w:firstLine="0"/>
+        <w:jc w:val="left"/>
+      </w:pPr>
+      <w:r>
+        <w:t xml:space="preserve">Заполнение массива производится тремя способами: отсортированный порядок (инкремент от 0), обратный порядок (декремент от N-1 до 0) и случайный порядок (случайные значения частей ключа). Это позволяет проверить, как ведет себя алгоритм сортировки при различных исходных условиях — известно, что эффективность </w:t>
+      </w:r>
+      <w:proofErr w:type="spellStart"/>
+      <w:r>
+        <w:t>selection</w:t>
+      </w:r>
+      <w:proofErr w:type="spellEnd"/>
+      <w:r>
+        <w:t xml:space="preserve"> </w:t>
+      </w:r>
+      <w:proofErr w:type="spellStart"/>
+      <w:r>
+        <w:t>sort</w:t>
+      </w:r>
+      <w:proofErr w:type="spellEnd"/>
+      <w:r>
+        <w:t xml:space="preserve"> мало зависит от начального состояния массива, но на практике стоит в этом убедиться.</w:t>
+      </w:r>
+    </w:p>
+    <w:p>
+      <w:pPr>
+        <w:spacing w:after="0" w:line="259" w:lineRule="auto"/>
+        <w:ind w:left="399" w:firstLine="0"/>
+        <w:jc w:val="left"/>
+      </w:pPr>
+    </w:p>
+    <w:p>
+      <w:pPr>
+        <w:spacing w:after="0" w:line="259" w:lineRule="auto"/>
+        <w:ind w:left="399" w:firstLine="0"/>
+        <w:jc w:val="left"/>
+      </w:pPr>
+      <w:r>
+        <w:t>Для пользователя организован диалог поиска: после сортировки таблицы программа ожидает ввода ключа, по которому выполняет поиск и выдает результат. Наряду с этим оформлен подробный вывод массивов до и после сортировки для визуального контроля.</w:t>
+      </w:r>
+    </w:p>
+    <w:p>
+      <w:pPr>
+        <w:spacing w:after="0" w:line="259" w:lineRule="auto"/>
+        <w:ind w:left="399" w:firstLine="0"/>
+        <w:jc w:val="left"/>
+      </w:pPr>
+    </w:p>
+    <w:p>
+      <w:pPr>
+        <w:spacing w:after="0" w:line="259" w:lineRule="auto"/>
+        <w:ind w:left="399" w:firstLine="0"/>
+        <w:jc w:val="left"/>
+      </w:pPr>
+      <w:r>
+        <w:t xml:space="preserve">Особое внимание уделяется обработке ввода: программа строго ожидает два целых числа как ключ и выводит сообщения об отсутствии найденных элементов. Логика работы программы рассчитана на расширение — всегда можно заменить </w:t>
+      </w:r>
+      <w:proofErr w:type="spellStart"/>
+      <w:r>
+        <w:t>selection</w:t>
+      </w:r>
+      <w:proofErr w:type="spellEnd"/>
+      <w:r>
+        <w:t xml:space="preserve"> </w:t>
+      </w:r>
+      <w:proofErr w:type="spellStart"/>
+      <w:r>
+        <w:t>sort</w:t>
+      </w:r>
+      <w:proofErr w:type="spellEnd"/>
+      <w:r>
+        <w:t xml:space="preserve"> на другой алгоритм, или реализовать более сложные типы ключей.</w:t>
+      </w:r>
+    </w:p>
+    <w:p>
+      <w:pPr>
+        <w:spacing w:after="0" w:line="259" w:lineRule="auto"/>
+        <w:ind w:left="399" w:firstLine="0"/>
+        <w:jc w:val="left"/>
+      </w:pPr>
+    </w:p>
+    <w:p>
+      <w:pPr>
+        <w:spacing w:after="0" w:line="259" w:lineRule="auto"/>
+        <w:ind w:left="399" w:firstLine="0"/>
+        <w:jc w:val="left"/>
+      </w:pPr>
+      <w:r>
+        <w:t>Тестирование алгоритма проводится на трех сценариях (отсортированный, обратный и случайный порядок) и подразумевает попытки искать как заведомо существующие (например, те, что были в изначальных таблицах), так и отсутствующие ключи (например, за пределами диапазона заполнения или с несуществующими комбинациями частей ключа).</w:t>
+      </w:r>
+    </w:p>
+    <w:p>
+      <w:pPr>
+        <w:spacing w:after="0" w:line="259" w:lineRule="auto"/>
+        <w:jc w:val="left"/>
+      </w:pPr>
     </w:p>
     <w:p>
       <w:pPr>
@@ -1152,6 +1500,7 @@
         <w:rPr>
           <w:b/>
         </w:rPr>
+        <w:lastRenderedPageBreak/>
         <w:t xml:space="preserve">Сценарий выполнения работы </w:t>
       </w:r>
       <w:r>
@@ -1218,6 +1567,467 @@
     <w:p>
       <w:pPr>
         <w:spacing w:after="0" w:line="259" w:lineRule="auto"/>
+        <w:ind w:left="399" w:firstLine="0"/>
+        <w:jc w:val="left"/>
+      </w:pPr>
+      <w:r>
+        <w:t>Выполнение работы осуществляется по следующему плану:</w:t>
+      </w:r>
+    </w:p>
+    <w:p>
+      <w:pPr>
+        <w:spacing w:after="0" w:line="259" w:lineRule="auto"/>
+        <w:ind w:left="399" w:firstLine="0"/>
+        <w:jc w:val="left"/>
+      </w:pPr>
+    </w:p>
+    <w:p>
+      <w:pPr>
+        <w:pStyle w:val="a3"/>
+        <w:numPr>
+          <w:ilvl w:val="0"/>
+          <w:numId w:val="3"/>
+        </w:numPr>
+        <w:spacing w:after="0" w:line="259" w:lineRule="auto"/>
+        <w:jc w:val="left"/>
+      </w:pPr>
+      <w:r>
+        <w:t>Подготовка и запуск программного кода.</w:t>
+      </w:r>
+    </w:p>
+    <w:p>
+      <w:pPr>
+        <w:spacing w:after="0" w:line="259" w:lineRule="auto"/>
+        <w:ind w:left="399" w:firstLine="0"/>
+        <w:jc w:val="left"/>
+      </w:pPr>
+      <w:r>
+        <w:t>К</w:t>
+      </w:r>
+      <w:r>
+        <w:t>омпил</w:t>
+      </w:r>
+      <w:r>
+        <w:t>я</w:t>
+      </w:r>
+      <w:r>
+        <w:t>ция</w:t>
+      </w:r>
+      <w:r>
+        <w:t xml:space="preserve"> и </w:t>
+      </w:r>
+      <w:r>
+        <w:t>Запуск</w:t>
+      </w:r>
+      <w:r>
+        <w:t xml:space="preserve"> </w:t>
+      </w:r>
+    </w:p>
+    <w:p>
+      <w:pPr>
+        <w:spacing w:after="0" w:line="259" w:lineRule="auto"/>
+        <w:ind w:left="399" w:firstLine="0"/>
+        <w:jc w:val="left"/>
+      </w:pPr>
+    </w:p>
+    <w:p>
+      <w:pPr>
+        <w:pStyle w:val="a3"/>
+        <w:numPr>
+          <w:ilvl w:val="0"/>
+          <w:numId w:val="3"/>
+        </w:numPr>
+        <w:spacing w:after="0" w:line="259" w:lineRule="auto"/>
+        <w:jc w:val="left"/>
+      </w:pPr>
+      <w:r>
+        <w:t>Тестирование на отсортированном массиве.</w:t>
+      </w:r>
+    </w:p>
+    <w:p>
+      <w:pPr>
+        <w:spacing w:after="0" w:line="259" w:lineRule="auto"/>
+        <w:ind w:left="399" w:firstLine="0"/>
+        <w:jc w:val="left"/>
+      </w:pPr>
+      <w:r>
+        <w:t xml:space="preserve">Программа заполняет массив структур в возрастающем порядке — то есть, ключи идут от (0,0), (1,2), (2,4) и так далее. Сначала выводится этот массив, далее он проходит через функцию сортировки </w:t>
+      </w:r>
+      <w:proofErr w:type="spellStart"/>
+      <w:r>
+        <w:t>selection</w:t>
+      </w:r>
+      <w:proofErr w:type="spellEnd"/>
+      <w:r>
+        <w:t xml:space="preserve"> </w:t>
+      </w:r>
+      <w:proofErr w:type="spellStart"/>
+      <w:r>
+        <w:t>sort</w:t>
+      </w:r>
+      <w:proofErr w:type="spellEnd"/>
+      <w:r>
+        <w:t>, и выводится снова — для контроля корректности сортировки в изначально отсортированном массиве. Ожидается, что результат после сортировки не изменится, что подтверждает корректность работы алгоритма.</w:t>
+      </w:r>
+    </w:p>
+    <w:p>
+      <w:pPr>
+        <w:spacing w:after="0" w:line="259" w:lineRule="auto"/>
+        <w:ind w:left="399" w:firstLine="0"/>
+        <w:jc w:val="left"/>
+      </w:pPr>
+    </w:p>
+    <w:p>
+      <w:pPr>
+        <w:pStyle w:val="a3"/>
+        <w:numPr>
+          <w:ilvl w:val="0"/>
+          <w:numId w:val="3"/>
+        </w:numPr>
+        <w:spacing w:after="0" w:line="259" w:lineRule="auto"/>
+        <w:jc w:val="left"/>
+      </w:pPr>
+      <w:r>
+        <w:t>Тестирование на обратно отсортированном массиве.</w:t>
+      </w:r>
+    </w:p>
+    <w:p>
+      <w:pPr>
+        <w:spacing w:after="0" w:line="259" w:lineRule="auto"/>
+        <w:ind w:left="399" w:firstLine="0"/>
+        <w:jc w:val="left"/>
+      </w:pPr>
+      <w:r>
+        <w:t>На втором этапе массив заполняется в обратном порядке — (18,36), (17,34), ... (0,0). После этого снова запускается сортировка, и снова делается вывод до и после — ожидается, что алгоритм приведет массив к возрастающему порядку, идентичному первому тесту.</w:t>
+      </w:r>
+    </w:p>
+    <w:p>
+      <w:pPr>
+        <w:spacing w:after="0" w:line="259" w:lineRule="auto"/>
+        <w:ind w:left="399" w:firstLine="0"/>
+        <w:jc w:val="left"/>
+      </w:pPr>
+    </w:p>
+    <w:p>
+      <w:pPr>
+        <w:pStyle w:val="a3"/>
+        <w:numPr>
+          <w:ilvl w:val="0"/>
+          <w:numId w:val="3"/>
+        </w:numPr>
+        <w:spacing w:after="0" w:line="259" w:lineRule="auto"/>
+        <w:jc w:val="left"/>
+      </w:pPr>
+      <w:r>
+        <w:t>Тестирование на случайном массиве.</w:t>
+      </w:r>
+    </w:p>
+    <w:p>
+      <w:pPr>
+        <w:spacing w:after="0" w:line="259" w:lineRule="auto"/>
+        <w:ind w:left="399" w:firstLine="0"/>
+        <w:jc w:val="left"/>
+      </w:pPr>
+      <w:r>
+        <w:t>Следующим этапом производится заполнение массива случайными значениями составного ключа. Выводится массив, проводится сортировка, затем выводится отсортированный массив для наглядности — ожидается, что все элементы будут отсортированы по ключам.</w:t>
+      </w:r>
+    </w:p>
+    <w:p>
+      <w:pPr>
+        <w:spacing w:after="0" w:line="259" w:lineRule="auto"/>
+        <w:ind w:left="399" w:firstLine="0"/>
+        <w:jc w:val="left"/>
+      </w:pPr>
+    </w:p>
+    <w:p>
+      <w:pPr>
+        <w:pStyle w:val="a3"/>
+        <w:numPr>
+          <w:ilvl w:val="0"/>
+          <w:numId w:val="3"/>
+        </w:numPr>
+        <w:spacing w:after="0" w:line="259" w:lineRule="auto"/>
+        <w:jc w:val="left"/>
+      </w:pPr>
+      <w:r>
+        <w:t>Поиск по пользовательскому вводу.</w:t>
+      </w:r>
+    </w:p>
+    <w:p>
+      <w:pPr>
+        <w:spacing w:after="0" w:line="259" w:lineRule="auto"/>
+        <w:ind w:left="399" w:firstLine="0"/>
+        <w:jc w:val="left"/>
+      </w:pPr>
+      <w:r>
+        <w:t>После сортировки программа приглашает пользователя ввести ключи (две целые части). Пользователь может поочередно искать ключи:</w:t>
+      </w:r>
+    </w:p>
+    <w:p>
+      <w:pPr>
+        <w:pStyle w:val="a3"/>
+        <w:numPr>
+          <w:ilvl w:val="1"/>
+          <w:numId w:val="3"/>
+        </w:numPr>
+        <w:spacing w:after="0" w:line="259" w:lineRule="auto"/>
+        <w:jc w:val="left"/>
+      </w:pPr>
+      <w:r>
+        <w:t>заведомо существующие (например, те, которые были выведены ранее, найти для них строки из стихотворения);</w:t>
+      </w:r>
+    </w:p>
+    <w:p>
+      <w:pPr>
+        <w:pStyle w:val="a3"/>
+        <w:numPr>
+          <w:ilvl w:val="1"/>
+          <w:numId w:val="3"/>
+        </w:numPr>
+        <w:spacing w:after="0" w:line="259" w:lineRule="auto"/>
+        <w:jc w:val="left"/>
+      </w:pPr>
+      <w:r>
+        <w:t>заведомо отсутствующие (например, части сильно за пределами диапазона, или несуществующие комбинации);</w:t>
+      </w:r>
+    </w:p>
+    <w:p>
+      <w:pPr>
+        <w:pStyle w:val="a3"/>
+        <w:numPr>
+          <w:ilvl w:val="1"/>
+          <w:numId w:val="3"/>
+        </w:numPr>
+        <w:spacing w:after="0" w:line="259" w:lineRule="auto"/>
+        <w:jc w:val="left"/>
+      </w:pPr>
+      <w:r>
+        <w:t>пограничные случаи, совпадающие только по одной части ключа (одинаковый part1, но разный part2). Каждый раз программа должна либо выдать найденный элемент, либо сообщить об отсутствии.</w:t>
+      </w:r>
+    </w:p>
+    <w:p>
+      <w:pPr>
+        <w:pStyle w:val="a3"/>
+        <w:numPr>
+          <w:ilvl w:val="0"/>
+          <w:numId w:val="3"/>
+        </w:numPr>
+        <w:spacing w:after="0" w:line="259" w:lineRule="auto"/>
+        <w:jc w:val="left"/>
+      </w:pPr>
+      <w:r>
+        <w:t>Анализ результатов.</w:t>
+      </w:r>
+    </w:p>
+    <w:p>
+      <w:pPr>
+        <w:spacing w:after="0" w:line="259" w:lineRule="auto"/>
+        <w:ind w:left="399" w:firstLine="0"/>
+        <w:jc w:val="left"/>
+      </w:pPr>
+      <w:r>
+        <w:t xml:space="preserve">По итогам работы анализируется, как ведет себя алгоритм сортировки на разных типах исходных данных: </w:t>
+      </w:r>
+    </w:p>
+    <w:p>
+      <w:pPr>
+        <w:pStyle w:val="a3"/>
+        <w:numPr>
+          <w:ilvl w:val="1"/>
+          <w:numId w:val="3"/>
+        </w:numPr>
+        <w:spacing w:after="0" w:line="259" w:lineRule="auto"/>
+        <w:jc w:val="left"/>
+      </w:pPr>
+      <w:r>
+        <w:t>изменился ли порядок элементов (например, для отсортированного ничего не поменялось, для обратного он "починил" порядок, для случайного — аккуратно все отсортировал).</w:t>
+      </w:r>
+    </w:p>
+    <w:p>
+      <w:pPr>
+        <w:pStyle w:val="a3"/>
+        <w:numPr>
+          <w:ilvl w:val="1"/>
+          <w:numId w:val="3"/>
+        </w:numPr>
+        <w:spacing w:after="0" w:line="259" w:lineRule="auto"/>
+        <w:jc w:val="left"/>
+      </w:pPr>
+      <w:r>
+        <w:t>Анализируется поведение поиска: как быстро и корректно находится нужная запись, не возникает ли ошибок при вводе, корректно ли программа сообщает об отсутствии элементов.</w:t>
+      </w:r>
+    </w:p>
+    <w:p>
+      <w:pPr>
+        <w:spacing w:after="0" w:line="259" w:lineRule="auto"/>
+        <w:ind w:left="399" w:firstLine="0"/>
+        <w:jc w:val="left"/>
+      </w:pPr>
+    </w:p>
+    <w:p>
+      <w:pPr>
+        <w:pStyle w:val="a3"/>
+        <w:numPr>
+          <w:ilvl w:val="0"/>
+          <w:numId w:val="3"/>
+        </w:numPr>
+        <w:spacing w:after="0" w:line="259" w:lineRule="auto"/>
+        <w:jc w:val="left"/>
+      </w:pPr>
+      <w:r>
+        <w:t>Дополнительные тест.</w:t>
+      </w:r>
+    </w:p>
+    <w:p>
+      <w:pPr>
+        <w:spacing w:after="0" w:line="259" w:lineRule="auto"/>
+        <w:ind w:left="399" w:firstLine="0"/>
+        <w:jc w:val="left"/>
+      </w:pPr>
+      <w:r>
+        <w:t>Для полноты проверки можно варьировать размеры массива, либо модифицировать наполнением строк (можно добавить проверку на длинные строки, граничные ситуации).</w:t>
+      </w:r>
+    </w:p>
+    <w:p>
+      <w:pPr>
+        <w:spacing w:after="0" w:line="259" w:lineRule="auto"/>
+        <w:ind w:left="399" w:firstLine="0"/>
+        <w:jc w:val="left"/>
+      </w:pPr>
+      <w:r>
+        <w:t>Также возможно изменить алгоритм сортировки (например, на пузырьковую или быструю) и сравнить поведение.</w:t>
+      </w:r>
+    </w:p>
+    <w:p>
+      <w:pPr>
+        <w:spacing w:after="0" w:line="259" w:lineRule="auto"/>
+        <w:ind w:left="399" w:firstLine="0"/>
+        <w:jc w:val="left"/>
+      </w:pPr>
+    </w:p>
+    <w:p>
+      <w:pPr>
+        <w:spacing w:after="0" w:line="259" w:lineRule="auto"/>
+        <w:ind w:left="399" w:firstLine="0"/>
+        <w:jc w:val="left"/>
+      </w:pPr>
+      <w:r>
+        <w:t>Соображения по тестированию:</w:t>
+      </w:r>
+    </w:p>
+    <w:p>
+      <w:pPr>
+        <w:spacing w:after="0" w:line="259" w:lineRule="auto"/>
+        <w:ind w:left="399" w:firstLine="0"/>
+        <w:jc w:val="left"/>
+      </w:pPr>
+    </w:p>
+    <w:p>
+      <w:pPr>
+        <w:spacing w:after="0" w:line="259" w:lineRule="auto"/>
+        <w:ind w:left="399" w:firstLine="0"/>
+        <w:jc w:val="left"/>
+      </w:pPr>
+      <w:r>
+        <w:t>Обязательно тестировать сценарии поиска:</w:t>
+      </w:r>
+    </w:p>
+    <w:p>
+      <w:pPr>
+        <w:pStyle w:val="a3"/>
+        <w:numPr>
+          <w:ilvl w:val="0"/>
+          <w:numId w:val="3"/>
+        </w:numPr>
+        <w:spacing w:after="0" w:line="259" w:lineRule="auto"/>
+        <w:jc w:val="left"/>
+      </w:pPr>
+      <w:r>
+        <w:t>По первому, последнему и среднему ключу отсортированного массива.</w:t>
+      </w:r>
+    </w:p>
+    <w:p>
+      <w:pPr>
+        <w:pStyle w:val="a3"/>
+        <w:numPr>
+          <w:ilvl w:val="0"/>
+          <w:numId w:val="3"/>
+        </w:numPr>
+        <w:spacing w:after="0" w:line="259" w:lineRule="auto"/>
+        <w:jc w:val="left"/>
+      </w:pPr>
+      <w:r>
+        <w:t>По заведомо несуществующему ключу.</w:t>
+      </w:r>
+    </w:p>
+    <w:p>
+      <w:pPr>
+        <w:pStyle w:val="a3"/>
+        <w:numPr>
+          <w:ilvl w:val="0"/>
+          <w:numId w:val="3"/>
+        </w:numPr>
+        <w:spacing w:after="0" w:line="259" w:lineRule="auto"/>
+        <w:jc w:val="left"/>
+      </w:pPr>
+      <w:r>
+        <w:t>По одинаковой первой части ключа, но разной второй.</w:t>
+      </w:r>
+    </w:p>
+    <w:p>
+      <w:pPr>
+        <w:pStyle w:val="a3"/>
+        <w:numPr>
+          <w:ilvl w:val="0"/>
+          <w:numId w:val="3"/>
+        </w:numPr>
+        <w:spacing w:after="0" w:line="259" w:lineRule="auto"/>
+        <w:jc w:val="left"/>
+      </w:pPr>
+      <w:r>
+        <w:t>Проверить обработку некорректного ввода (ввести только одно число или строку вместо чисел).</w:t>
+      </w:r>
+    </w:p>
+    <w:p>
+      <w:pPr>
+        <w:pStyle w:val="a3"/>
+        <w:numPr>
+          <w:ilvl w:val="0"/>
+          <w:numId w:val="3"/>
+        </w:numPr>
+        <w:spacing w:after="0" w:line="259" w:lineRule="auto"/>
+        <w:jc w:val="left"/>
+      </w:pPr>
+      <w:r>
+        <w:t>Оценить устойчивость программы к повторяющимся ключам (если заполнить массив с дубликатами).</w:t>
+      </w:r>
+    </w:p>
+    <w:p>
+      <w:pPr>
+        <w:pStyle w:val="a3"/>
+        <w:numPr>
+          <w:ilvl w:val="0"/>
+          <w:numId w:val="3"/>
+        </w:numPr>
+        <w:spacing w:after="0" w:line="259" w:lineRule="auto"/>
+        <w:jc w:val="left"/>
+      </w:pPr>
+      <w:r>
+        <w:t>Проверить, что сортировка действительно приводит массив к однозначному порядку по ключам независимо от исходного состояния данных.</w:t>
+      </w:r>
+    </w:p>
+    <w:p>
+      <w:pPr>
+        <w:spacing w:after="0" w:line="259" w:lineRule="auto"/>
+        <w:jc w:val="left"/>
+      </w:pPr>
+      <w:r>
+        <w:t xml:space="preserve"> </w:t>
+      </w:r>
+    </w:p>
+    <w:p>
+      <w:pPr>
+        <w:spacing w:after="0" w:line="259" w:lineRule="auto"/>
         <w:ind w:left="54" w:firstLine="0"/>
         <w:jc w:val="left"/>
       </w:pPr>
@@ -1228,68 +2038,49 @@
     <w:p>
       <w:pPr>
         <w:spacing w:after="0" w:line="259" w:lineRule="auto"/>
+        <w:ind w:left="-5"/>
+        <w:jc w:val="left"/>
+      </w:pPr>
+      <w:r>
+        <w:rPr>
+          <w:i/>
+        </w:rPr>
+        <w:t>Пункты 1-7 отчета составляются строго до начала лабораторной работы.</w:t>
+      </w:r>
+      <w:r>
+        <w:t xml:space="preserve"> </w:t>
+      </w:r>
+    </w:p>
+    <w:p>
+      <w:pPr>
+        <w:spacing w:after="0" w:line="259" w:lineRule="auto"/>
+        <w:ind w:left="8153" w:hanging="602"/>
+        <w:jc w:val="left"/>
+      </w:pPr>
+      <w:r>
+        <w:rPr>
+          <w:i/>
+        </w:rPr>
+        <w:t xml:space="preserve">Допущен к выполнению работы.   </w:t>
+      </w:r>
+      <w:r>
+        <w:rPr>
+          <w:b/>
+        </w:rPr>
+        <w:t xml:space="preserve">Подпись преподавателя </w:t>
+      </w:r>
+    </w:p>
+    <w:p>
+      <w:pPr>
+        <w:spacing w:after="0" w:line="259" w:lineRule="auto"/>
         <w:ind w:left="54" w:firstLine="0"/>
         <w:jc w:val="left"/>
       </w:pPr>
       <w:r>
-        <w:t xml:space="preserve"> </w:t>
-      </w:r>
-    </w:p>
-    <w:p>
-      <w:pPr>
-        <w:spacing w:after="0" w:line="259" w:lineRule="auto"/>
-        <w:ind w:left="54" w:firstLine="0"/>
-        <w:jc w:val="left"/>
-      </w:pPr>
-      <w:r>
-        <w:t xml:space="preserve"> </w:t>
-      </w:r>
-    </w:p>
-    <w:p>
-      <w:pPr>
-        <w:spacing w:after="0" w:line="259" w:lineRule="auto"/>
-        <w:ind w:left="-5"/>
-        <w:jc w:val="left"/>
-      </w:pPr>
-      <w:r>
-        <w:rPr>
-          <w:i/>
-        </w:rPr>
-        <w:t>Пункты 1-7 отчета составляются строго до начала лабораторной работы.</w:t>
-      </w:r>
-      <w:r>
-        <w:t xml:space="preserve"> </w:t>
-      </w:r>
-    </w:p>
-    <w:p>
-      <w:pPr>
-        <w:spacing w:after="0" w:line="259" w:lineRule="auto"/>
-        <w:ind w:left="8153" w:hanging="602"/>
-        <w:jc w:val="left"/>
-      </w:pPr>
-      <w:r>
-        <w:rPr>
-          <w:i/>
-        </w:rPr>
-        <w:t xml:space="preserve">Допущен к выполнению работы.   </w:t>
-      </w:r>
-      <w:r>
-        <w:rPr>
-          <w:b/>
-        </w:rPr>
-        <w:t xml:space="preserve">Подпись преподавателя </w:t>
-      </w:r>
-    </w:p>
-    <w:p>
-      <w:pPr>
-        <w:spacing w:after="0" w:line="259" w:lineRule="auto"/>
-        <w:ind w:left="54" w:firstLine="0"/>
-        <w:jc w:val="left"/>
-      </w:pPr>
-      <w:r>
-        <w:rPr>
-          <w:b/>
-        </w:rPr>
+        <w:rPr>
+          <w:b/>
+        </w:rPr>
+        <w:lastRenderedPageBreak/>
         <w:t xml:space="preserve"> </w:t>
       </w:r>
     </w:p>
@@ -1484,7 +2275,6 @@
           <w:top w:w="74" w:type="dxa"/>
           <w:left w:w="10" w:type="dxa"/>
           <w:bottom w:w="4" w:type="dxa"/>
-          <w:right w:w="0" w:type="dxa"/>
         </w:tblCellMar>
         <w:tblLook w:val="04A0" w:firstRow="1" w:lastRow="0" w:firstColumn="1" w:lastColumn="0" w:noHBand="0" w:noVBand="1"/>
       </w:tblPr>
@@ -1957,7 +2747,6 @@
         <w:jc w:val="left"/>
       </w:pPr>
       <w:r>
-        <w:lastRenderedPageBreak/>
         <w:t xml:space="preserve"> </w:t>
       </w:r>
     </w:p>
@@ -2101,7 +2890,11 @@
         <w:jc w:val="left"/>
       </w:pPr>
       <w:r>
-        <w:t xml:space="preserve"> </w:t>
+        <w:t xml:space="preserve">В ходе выполнения лабораторной работы были реализованы и протестированы базовые алгоритмы сортировки и поиска в массиве структур с составным ключом. Практическая часть показала, что сортировка выбором корректно и однозначно упорядочивает элементы по сложному ключу вне зависимости от начального состояния данных. Двоичный </w:t>
+      </w:r>
+      <w:r>
+        <w:lastRenderedPageBreak/>
+        <w:t>поиск, реализованный для составных ключей, позволяет эффективно искать элементы в отсортированном массиве и корректно определяет, найден ли элемент, соответствующий введенному пользователем ключу.</w:t>
       </w:r>
     </w:p>
     <w:p>
@@ -2110,8 +2903,49 @@
         <w:ind w:left="54" w:firstLine="0"/>
         <w:jc w:val="left"/>
       </w:pPr>
-      <w:r>
-        <w:t xml:space="preserve"> </w:t>
+    </w:p>
+    <w:p>
+      <w:pPr>
+        <w:spacing w:after="0" w:line="259" w:lineRule="auto"/>
+        <w:ind w:left="54" w:firstLine="0"/>
+        <w:jc w:val="left"/>
+      </w:pPr>
+      <w:r>
+        <w:t>Тестирование на разных сценариях (отсортированные, обратно отсортированные и случайные данные) показало предсказуемое поведение алгоритмов и подтвердило их работоспособность на практике. Дополнительные тесты на различные комбинации ключей дали понять, насколько важно четкое определение функции сравнения для составных ключей.</w:t>
+      </w:r>
+    </w:p>
+    <w:p>
+      <w:pPr>
+        <w:spacing w:after="0" w:line="259" w:lineRule="auto"/>
+        <w:ind w:left="54" w:firstLine="0"/>
+        <w:jc w:val="left"/>
+      </w:pPr>
+    </w:p>
+    <w:p>
+      <w:pPr>
+        <w:spacing w:after="0" w:line="259" w:lineRule="auto"/>
+        <w:ind w:left="54" w:firstLine="0"/>
+        <w:jc w:val="left"/>
+      </w:pPr>
+      <w:r>
+        <w:t>В процессе работы были закреплены навыки структурирования кода, написания функций сравнения и сортировки, проведения комплексного тестирования программ, рассматривающих сложные типы ключей. Работа развила навыки системного анализа и дала понимание того, как реализуются базовые алгоритмы поиска, сравнения и сортировки в реальных прикладных задачах с составными структурами данных.</w:t>
+      </w:r>
+    </w:p>
+    <w:p>
+      <w:pPr>
+        <w:spacing w:after="0" w:line="259" w:lineRule="auto"/>
+        <w:ind w:left="54" w:firstLine="0"/>
+        <w:jc w:val="left"/>
+      </w:pPr>
+    </w:p>
+    <w:p>
+      <w:pPr>
+        <w:spacing w:after="0" w:line="259" w:lineRule="auto"/>
+        <w:ind w:left="54" w:firstLine="0"/>
+        <w:jc w:val="left"/>
+      </w:pPr>
+      <w:r>
+        <w:t>В заключение, поставленные задачи выполнены в полном объеме: разработан, реализован и протестирован программный комплекс, позволяющий уверенно сортировать и искать структуры с составным ключом, а также выявлены основные подходы к тестированию и анализу таких программ.</w:t>
       </w:r>
     </w:p>
     <w:p>
@@ -2297,6 +3131,118 @@
 <file path=word/numbering.xml><?xml version="1.0" encoding="utf-8"?>
 <w:numbering xmlns:wpc="http://schemas.microsoft.com/office/word/2010/wordprocessingCanvas" xmlns:cx="http://schemas.microsoft.com/office/drawing/2014/chartex" xmlns:cx1="http://schemas.microsoft.com/office/drawing/2015/9/8/chartex" xmlns:cx2="http://schemas.microsoft.com/office/drawing/2015/10/21/chartex" xmlns:cx3="http://schemas.microsoft.com/office/drawing/2016/5/9/chartex" xmlns:cx4="http://schemas.microsoft.com/office/drawing/2016/5/10/chartex" xmlns:cx5="http://schemas.microsoft.com/office/drawing/2016/5/11/chartex" xmlns:cx6="http://schemas.microsoft.com/office/drawing/2016/5/12/chartex" xmlns:cx7="http://schemas.microsoft.com/office/drawing/2016/5/13/chartex" xmlns:cx8="http://schemas.microsoft.com/office/drawing/2016/5/14/chartex" xmlns:mc="http://schemas.openxmlformats.org/markup-compatibility/2006" xmlns:aink="http://schemas.microsoft.com/office/drawing/2016/ink" xmlns:am3d="http://schemas.microsoft.com/office/drawing/2017/model3d" xmlns:o="urn:schemas-microsoft-com:office:office" xmlns:oel="http://schemas.microsoft.com/office/2019/extlst" xmlns:r="http://schemas.openxmlformats.org/officeDocument/2006/relationships" xmlns:m="http://schemas.openxmlformats.org/officeDocument/2006/math" xmlns:v="urn:schemas-microsoft-com:vml" xmlns:wp14="http://schemas.microsoft.com/office/word/2010/wordprocessingDrawing" xmlns:wp="http://schemas.openxmlformats.org/drawingml/2006/wordprocessingDrawing" xmlns:w10="urn:schemas-microsoft-com:office:word" xmlns:w="http://schemas.openxmlformats.org/wordprocessingml/2006/main" xmlns:w14="http://schemas.microsoft.com/office/word/2010/wordml" xmlns:w15="http://schemas.microsoft.com/office/word/2012/wordml" xmlns:w16cex="http://schemas.microsoft.com/office/word/2018/wordml/cex" xmlns:w16cid="http://schemas.microsoft.com/office/word/2016/wordml/cid" xmlns:w16="http://schemas.microsoft.com/office/word/2018/wordml" xmlns:w16du="http://schemas.microsoft.com/office/word/2023/wordml/word16du" xmlns:w16sdtdh="http://schemas.microsoft.com/office/word/2020/wordml/sdtdatahash" xmlns:w16sdtfl="http://schemas.microsoft.com/office/word/2024/wordml/sdtformatlock" xmlns:w16se="http://schemas.microsoft.com/office/word/2015/wordml/symex" xmlns:wpg="http://schemas.microsoft.com/office/word/2010/wordprocessingGroup" xmlns:wpi="http://schemas.microsoft.com/office/word/2010/wordprocessingInk" xmlns:wne="http://schemas.microsoft.com/office/word/2006/wordml" xmlns:wps="http://schemas.microsoft.com/office/word/2010/wordprocessingShape" mc:Ignorable="w14 w15 w16se w16cid w16 w16cex w16sdtdh w16sdtfl w16du wp14">
   <w:abstractNum w:abstractNumId="0" w15:restartNumberingAfterBreak="0">
+    <w:nsid w:val="109847A2"/>
+    <w:multiLevelType w:val="hybridMultilevel"/>
+    <w:tmpl w:val="1CE24F8C"/>
+    <w:lvl w:ilvl="0" w:tplc="234C72CA">
+      <w:numFmt w:val="bullet"/>
+      <w:lvlText w:val=""/>
+      <w:lvlJc w:val="left"/>
+      <w:pPr>
+        <w:ind w:left="750" w:hanging="360"/>
+      </w:pPr>
+      <w:rPr>
+        <w:rFonts w:ascii="Symbol" w:eastAsia="Times New Roman" w:hAnsi="Symbol" w:cs="Times New Roman" w:hint="default"/>
+      </w:rPr>
+    </w:lvl>
+    <w:lvl w:ilvl="1" w:tplc="04190003">
+      <w:start w:val="1"/>
+      <w:numFmt w:val="bullet"/>
+      <w:lvlText w:val="o"/>
+      <w:lvlJc w:val="left"/>
+      <w:pPr>
+        <w:ind w:left="1470" w:hanging="360"/>
+      </w:pPr>
+      <w:rPr>
+        <w:rFonts w:ascii="Courier New" w:hAnsi="Courier New" w:hint="default"/>
+      </w:rPr>
+    </w:lvl>
+    <w:lvl w:ilvl="2" w:tplc="04190005" w:tentative="1">
+      <w:start w:val="1"/>
+      <w:numFmt w:val="bullet"/>
+      <w:lvlText w:val=""/>
+      <w:lvlJc w:val="left"/>
+      <w:pPr>
+        <w:ind w:left="2190" w:hanging="360"/>
+      </w:pPr>
+      <w:rPr>
+        <w:rFonts w:ascii="Wingdings" w:hAnsi="Wingdings" w:hint="default"/>
+      </w:rPr>
+    </w:lvl>
+    <w:lvl w:ilvl="3" w:tplc="04190001" w:tentative="1">
+      <w:start w:val="1"/>
+      <w:numFmt w:val="bullet"/>
+      <w:lvlText w:val=""/>
+      <w:lvlJc w:val="left"/>
+      <w:pPr>
+        <w:ind w:left="2910" w:hanging="360"/>
+      </w:pPr>
+      <w:rPr>
+        <w:rFonts w:ascii="Symbol" w:hAnsi="Symbol" w:hint="default"/>
+      </w:rPr>
+    </w:lvl>
+    <w:lvl w:ilvl="4" w:tplc="04190003" w:tentative="1">
+      <w:start w:val="1"/>
+      <w:numFmt w:val="bullet"/>
+      <w:lvlText w:val="o"/>
+      <w:lvlJc w:val="left"/>
+      <w:pPr>
+        <w:ind w:left="3630" w:hanging="360"/>
+      </w:pPr>
+      <w:rPr>
+        <w:rFonts w:ascii="Courier New" w:hAnsi="Courier New" w:hint="default"/>
+      </w:rPr>
+    </w:lvl>
+    <w:lvl w:ilvl="5" w:tplc="04190005" w:tentative="1">
+      <w:start w:val="1"/>
+      <w:numFmt w:val="bullet"/>
+      <w:lvlText w:val=""/>
+      <w:lvlJc w:val="left"/>
+      <w:pPr>
+        <w:ind w:left="4350" w:hanging="360"/>
+      </w:pPr>
+      <w:rPr>
+        <w:rFonts w:ascii="Wingdings" w:hAnsi="Wingdings" w:hint="default"/>
+      </w:rPr>
+    </w:lvl>
+    <w:lvl w:ilvl="6" w:tplc="04190001" w:tentative="1">
+      <w:start w:val="1"/>
+      <w:numFmt w:val="bullet"/>
+      <w:lvlText w:val=""/>
+      <w:lvlJc w:val="left"/>
+      <w:pPr>
+        <w:ind w:left="5070" w:hanging="360"/>
+      </w:pPr>
+      <w:rPr>
+        <w:rFonts w:ascii="Symbol" w:hAnsi="Symbol" w:hint="default"/>
+      </w:rPr>
+    </w:lvl>
+    <w:lvl w:ilvl="7" w:tplc="04190003" w:tentative="1">
+      <w:start w:val="1"/>
+      <w:numFmt w:val="bullet"/>
+      <w:lvlText w:val="o"/>
+      <w:lvlJc w:val="left"/>
+      <w:pPr>
+        <w:ind w:left="5790" w:hanging="360"/>
+      </w:pPr>
+      <w:rPr>
+        <w:rFonts w:ascii="Courier New" w:hAnsi="Courier New" w:hint="default"/>
+      </w:rPr>
+    </w:lvl>
+    <w:lvl w:ilvl="8" w:tplc="04190005" w:tentative="1">
+      <w:start w:val="1"/>
+      <w:numFmt w:val="bullet"/>
+      <w:lvlText w:val=""/>
+      <w:lvlJc w:val="left"/>
+      <w:pPr>
+        <w:ind w:left="6510" w:hanging="360"/>
+      </w:pPr>
+      <w:rPr>
+        <w:rFonts w:ascii="Wingdings" w:hAnsi="Wingdings" w:hint="default"/>
+      </w:rPr>
+    </w:lvl>
+  </w:abstractNum>
+  <w:abstractNum w:abstractNumId="1" w15:restartNumberingAfterBreak="0">
     <w:nsid w:val="19C70F19"/>
     <w:multiLevelType w:val="hybridMultilevel"/>
     <w:tmpl w:val="CC64B6CC"/>
@@ -2517,7 +3463,7 @@
       </w:rPr>
     </w:lvl>
   </w:abstractNum>
-  <w:abstractNum w:abstractNumId="1" w15:restartNumberingAfterBreak="0">
+  <w:abstractNum w:abstractNumId="2" w15:restartNumberingAfterBreak="0">
     <w:nsid w:val="545C0628"/>
     <w:multiLevelType w:val="hybridMultilevel"/>
     <w:tmpl w:val="D0D03872"/>
@@ -2739,10 +3685,13 @@
     </w:lvl>
   </w:abstractNum>
   <w:num w:numId="1" w16cid:durableId="695160057">
-    <w:abstractNumId w:val="0"/>
+    <w:abstractNumId w:val="1"/>
   </w:num>
   <w:num w:numId="2" w16cid:durableId="515770559">
-    <w:abstractNumId w:val="1"/>
+    <w:abstractNumId w:val="2"/>
+  </w:num>
+  <w:num w:numId="3" w16cid:durableId="2134133971">
+    <w:abstractNumId w:val="0"/>
   </w:num>
 </w:numbering>
 </file>
@@ -3200,6 +4149,17 @@
       </w:tblCellMar>
     </w:tblPr>
   </w:style>
+  <w:style w:type="paragraph" w:styleId="a3">
+    <w:name w:val="List Paragraph"/>
+    <w:basedOn w:val="a"/>
+    <w:uiPriority w:val="34"/>
+    <w:qFormat/>
+    <w:rsid w:val="003F7167"/>
+    <w:pPr>
+      <w:ind w:left="720"/>
+      <w:contextualSpacing/>
+    </w:pPr>
+  </w:style>
 </w:styles>
 </file>
 
